--- a/Haresh Resume..docx
+++ b/Haresh Resume..docx
@@ -7,39 +7,49 @@
         <w:spacing w:line="240" w:lineRule="auto"/>
         <w:rPr>
           <w:rFonts w:ascii="Times New Roman" w:hAnsi="Times New Roman" w:cs="Times New Roman"/>
-          <w:sz w:val="24"/>
-          <w:szCs w:val="24"/>
-        </w:rPr>
-      </w:pPr>
-      <w:r>
-        <w:rPr>
-          <w:rFonts w:ascii="Times New Roman" w:hAnsi="Times New Roman" w:cs="Times New Roman"/>
-          <w:sz w:val="24"/>
-          <w:szCs w:val="24"/>
+          <w:b/>
+          <w:bCs/>
+          <w:sz w:val="28"/>
+          <w:szCs w:val="28"/>
+        </w:rPr>
+      </w:pPr>
+      <w:r>
+        <w:rPr>
+          <w:rFonts w:ascii="Times New Roman" w:hAnsi="Times New Roman" w:cs="Times New Roman"/>
+          <w:b/>
+          <w:bCs/>
+          <w:sz w:val="28"/>
+          <w:szCs w:val="28"/>
         </w:rPr>
         <w:t>M</w:t>
       </w:r>
       <w:r>
         <w:rPr>
           <w:rFonts w:ascii="Times New Roman" w:hAnsi="Times New Roman" w:cs="Times New Roman"/>
-          <w:sz w:val="24"/>
-          <w:szCs w:val="24"/>
+          <w:b/>
+          <w:bCs/>
+          <w:sz w:val="28"/>
+          <w:szCs w:val="28"/>
         </w:rPr>
         <w:t>r</w:t>
       </w:r>
       <w:r>
         <w:rPr>
           <w:rFonts w:ascii="Times New Roman" w:hAnsi="Times New Roman" w:cs="Times New Roman"/>
-          <w:sz w:val="24"/>
-          <w:szCs w:val="24"/>
+          <w:b/>
+          <w:bCs/>
+          <w:sz w:val="28"/>
+          <w:szCs w:val="28"/>
         </w:rPr>
         <w:t xml:space="preserve">. </w:t>
       </w:r>
       <w:r>
         <w:rPr>
           <w:rFonts w:ascii="Times New Roman" w:hAnsi="Times New Roman" w:cs="Times New Roman"/>
-          <w:sz w:val="24"/>
-          <w:szCs w:val="24"/>
+          <w:b/>
+          <w:bCs/>
+          <w:sz w:val="28"/>
+          <w:szCs w:val="28"/>
         </w:rPr>
         <w:t>Haresh Yogesh Kotkar</w:t>
       </w:r>
@@ -49,43 +59,67 @@
         <w:spacing w:after="0" w:line="240" w:lineRule="exact"/>
         <w:rPr>
           <w:rFonts w:ascii="Times New Roman" w:hAnsi="Times New Roman" w:cs="Times New Roman"/>
-          <w:sz w:val="24"/>
-          <w:szCs w:val="24"/>
-        </w:rPr>
-      </w:pPr>
-      <w:r>
-        <w:rPr>
-          <w:rFonts w:ascii="Times New Roman" w:hAnsi="Times New Roman" w:cs="Times New Roman"/>
-          <w:sz w:val="24"/>
-          <w:szCs w:val="24"/>
-        </w:rPr>
-        <w:t xml:space="preserve">1751 Main Road, </w:t>
+          <w:sz w:val="20"/>
+          <w:szCs w:val="20"/>
+        </w:rPr>
+      </w:pPr>
+      <w:r>
+        <w:rPr>
+          <w:rFonts w:ascii="Times New Roman" w:hAnsi="Times New Roman" w:cs="Times New Roman"/>
+          <w:sz w:val="20"/>
+          <w:szCs w:val="20"/>
+        </w:rPr>
+        <w:t>1751</w:t>
+      </w:r>
+      <w:r>
+        <w:rPr>
+          <w:rFonts w:ascii="Times New Roman" w:hAnsi="Times New Roman" w:cs="Times New Roman"/>
+          <w:sz w:val="20"/>
+          <w:szCs w:val="20"/>
+        </w:rPr>
+        <w:t xml:space="preserve">, </w:t>
+      </w:r>
+      <w:r>
+        <w:rPr>
+          <w:rFonts w:ascii="Times New Roman" w:hAnsi="Times New Roman" w:cs="Times New Roman"/>
+          <w:sz w:val="20"/>
+          <w:szCs w:val="20"/>
+        </w:rPr>
+        <w:t xml:space="preserve">Main Road, </w:t>
       </w:r>
       <w:proofErr w:type="spellStart"/>
       <w:r>
         <w:rPr>
           <w:rFonts w:ascii="Times New Roman" w:hAnsi="Times New Roman" w:cs="Times New Roman"/>
-          <w:sz w:val="24"/>
-          <w:szCs w:val="24"/>
+          <w:sz w:val="20"/>
+          <w:szCs w:val="20"/>
         </w:rPr>
         <w:t>Pimpalner</w:t>
       </w:r>
       <w:proofErr w:type="spellEnd"/>
+      <w:r>
+        <w:rPr>
+          <w:rFonts w:ascii="Times New Roman" w:hAnsi="Times New Roman" w:cs="Times New Roman"/>
+          <w:sz w:val="20"/>
+          <w:szCs w:val="20"/>
+        </w:rPr>
+        <w:t>,</w:t>
+      </w:r>
     </w:p>
     <w:p>
       <w:pPr>
         <w:spacing w:after="0" w:line="240" w:lineRule="exact"/>
         <w:rPr>
           <w:rFonts w:ascii="Times New Roman" w:hAnsi="Times New Roman" w:cs="Times New Roman"/>
-          <w:sz w:val="24"/>
-          <w:szCs w:val="24"/>
-        </w:rPr>
-      </w:pPr>
-      <w:r>
-        <w:rPr>
-          <w:rFonts w:ascii="Times New Roman" w:hAnsi="Times New Roman" w:cs="Times New Roman"/>
-          <w:sz w:val="24"/>
-          <w:szCs w:val="24"/>
+          <w:sz w:val="20"/>
+          <w:szCs w:val="20"/>
+        </w:rPr>
+      </w:pPr>
+      <w:r>
+        <w:rPr>
+          <w:rFonts w:ascii="Times New Roman" w:hAnsi="Times New Roman" w:cs="Times New Roman"/>
+          <w:sz w:val="20"/>
+          <w:szCs w:val="20"/>
         </w:rPr>
         <w:t xml:space="preserve">Tal – </w:t>
       </w:r>
@@ -93,8 +127,8 @@
       <w:r>
         <w:rPr>
           <w:rFonts w:ascii="Times New Roman" w:hAnsi="Times New Roman" w:cs="Times New Roman"/>
-          <w:sz w:val="24"/>
-          <w:szCs w:val="24"/>
+          <w:sz w:val="20"/>
+          <w:szCs w:val="20"/>
         </w:rPr>
         <w:t>Sakri</w:t>
       </w:r>
@@ -102,8 +136,8 @@
       <w:r>
         <w:rPr>
           <w:rFonts w:ascii="Times New Roman" w:hAnsi="Times New Roman" w:cs="Times New Roman"/>
-          <w:sz w:val="24"/>
-          <w:szCs w:val="24"/>
+          <w:sz w:val="20"/>
+          <w:szCs w:val="20"/>
         </w:rPr>
         <w:t xml:space="preserve">, </w:t>
       </w:r>
@@ -111,8 +145,8 @@
       <w:r>
         <w:rPr>
           <w:rFonts w:ascii="Times New Roman" w:hAnsi="Times New Roman" w:cs="Times New Roman"/>
-          <w:sz w:val="24"/>
-          <w:szCs w:val="24"/>
+          <w:sz w:val="20"/>
+          <w:szCs w:val="20"/>
         </w:rPr>
         <w:t>Dist</w:t>
       </w:r>
@@ -120,19 +154,37 @@
       <w:r>
         <w:rPr>
           <w:rFonts w:ascii="Times New Roman" w:hAnsi="Times New Roman" w:cs="Times New Roman"/>
-          <w:sz w:val="24"/>
-          <w:szCs w:val="24"/>
-        </w:rPr>
-        <w:t xml:space="preserve"> – Dhule, 424306</w:t>
-      </w:r>
+          <w:sz w:val="20"/>
+          <w:szCs w:val="20"/>
+        </w:rPr>
+        <w:t xml:space="preserve"> – Dhule, </w:t>
+      </w:r>
+      <w:proofErr w:type="gramStart"/>
+      <w:r>
+        <w:rPr>
+          <w:rFonts w:ascii="Times New Roman" w:hAnsi="Times New Roman" w:cs="Times New Roman"/>
+          <w:sz w:val="20"/>
+          <w:szCs w:val="20"/>
+        </w:rPr>
+        <w:t>424306</w:t>
+      </w:r>
+      <w:r>
+        <w:rPr>
+          <w:rFonts w:ascii="Times New Roman" w:hAnsi="Times New Roman" w:cs="Times New Roman"/>
+          <w:sz w:val="20"/>
+          <w:szCs w:val="20"/>
+        </w:rPr>
+        <w:t xml:space="preserve"> ,</w:t>
+      </w:r>
+      <w:proofErr w:type="gramEnd"/>
     </w:p>
     <w:p>
       <w:pPr>
         <w:spacing w:after="0" w:line="240" w:lineRule="exact"/>
         <w:rPr>
           <w:rFonts w:ascii="Times New Roman" w:hAnsi="Times New Roman" w:cs="Times New Roman"/>
-          <w:sz w:val="24"/>
-          <w:szCs w:val="24"/>
+          <w:sz w:val="20"/>
+          <w:szCs w:val="20"/>
         </w:rPr>
       </w:pPr>
       <w:hyperlink r:id="rId7" w:history="1">
@@ -140,35 +192,44 @@
           <w:rPr>
             <w:rStyle w:val="Hyperlink"/>
             <w:rFonts w:ascii="Times New Roman" w:hAnsi="Times New Roman" w:cs="Times New Roman"/>
-            <w:sz w:val="24"/>
-            <w:szCs w:val="24"/>
+            <w:sz w:val="20"/>
+            <w:szCs w:val="20"/>
           </w:rPr>
           <w:t>harshkotkar562@gmail.com</w:t>
         </w:r>
       </w:hyperlink>
+      <w:r>
+        <w:rPr>
+          <w:rStyle w:val="Hyperlink"/>
+          <w:rFonts w:ascii="Times New Roman" w:hAnsi="Times New Roman" w:cs="Times New Roman"/>
+          <w:sz w:val="20"/>
+          <w:szCs w:val="20"/>
+        </w:rPr>
+        <w:t xml:space="preserve"> </w:t>
+      </w:r>
     </w:p>
     <w:p>
       <w:pPr>
         <w:spacing w:after="0" w:line="240" w:lineRule="exact"/>
         <w:rPr>
           <w:rFonts w:ascii="Times New Roman" w:hAnsi="Times New Roman" w:cs="Times New Roman"/>
-          <w:sz w:val="24"/>
-          <w:szCs w:val="24"/>
-        </w:rPr>
-      </w:pPr>
-      <w:r>
-        <w:rPr>
-          <w:rFonts w:ascii="Times New Roman" w:hAnsi="Times New Roman" w:cs="Times New Roman"/>
-          <w:sz w:val="24"/>
-          <w:szCs w:val="24"/>
+          <w:sz w:val="20"/>
+          <w:szCs w:val="20"/>
+        </w:rPr>
+      </w:pPr>
+      <w:r>
+        <w:rPr>
+          <w:rFonts w:ascii="Times New Roman" w:hAnsi="Times New Roman" w:cs="Times New Roman"/>
+          <w:sz w:val="20"/>
+          <w:szCs w:val="20"/>
         </w:rPr>
         <w:t>+91</w:t>
       </w:r>
       <w:r>
         <w:rPr>
           <w:rFonts w:ascii="Times New Roman" w:hAnsi="Times New Roman" w:cs="Times New Roman"/>
-          <w:sz w:val="24"/>
-          <w:szCs w:val="24"/>
+          <w:sz w:val="20"/>
+          <w:szCs w:val="20"/>
         </w:rPr>
         <w:t>7057075557</w:t>
       </w:r>
@@ -194,20 +255,24 @@
         <w:spacing w:after="0"/>
         <w:rPr>
           <w:rFonts w:ascii="Times New Roman" w:hAnsi="Times New Roman" w:cs="Times New Roman"/>
-          <w:b/>
-          <w:sz w:val="24"/>
-          <w:szCs w:val="24"/>
-        </w:rPr>
-      </w:pPr>
-      <w:r>
-        <w:rPr>
-          <w:rFonts w:ascii="Times New Roman" w:hAnsi="Times New Roman" w:cs="Times New Roman"/>
-          <w:b/>
-          <w:sz w:val="24"/>
-          <w:szCs w:val="24"/>
-        </w:rPr>
-        <w:t xml:space="preserve">      </w:t>
-      </w:r>
+          <w:sz w:val="24"/>
+          <w:szCs w:val="24"/>
+        </w:rPr>
+      </w:pPr>
+    </w:p>
+    <w:p>
+      <w:pPr>
+        <w:tabs>
+          <w:tab w:val="left" w:pos="3795"/>
+        </w:tabs>
+        <w:spacing w:after="0"/>
+        <w:rPr>
+          <w:rFonts w:ascii="Times New Roman" w:hAnsi="Times New Roman" w:cs="Times New Roman"/>
+          <w:b/>
+          <w:sz w:val="24"/>
+          <w:szCs w:val="24"/>
+        </w:rPr>
+      </w:pPr>
       <w:r>
         <w:rPr>
           <w:rFonts w:ascii="Times New Roman" w:hAnsi="Times New Roman" w:cs="Times New Roman"/>
@@ -228,8 +293,6 @@
         <w:ind w:left="765"/>
         <w:rPr>
           <w:rFonts w:ascii="Times New Roman" w:hAnsi="Times New Roman" w:cs="Times New Roman"/>
-          <w:sz w:val="24"/>
-          <w:szCs w:val="24"/>
         </w:rPr>
       </w:pPr>
       <w:r>
@@ -244,34 +307,52 @@
         </w:rPr>
         <w:t>I want to use my knowledge and skills to gain practical exposure and to understand the inner workings of the company. I would like to learn and grow individually through my work.</w:t>
       </w:r>
-      <w:r>
-        <w:rPr>
-          <w:rFonts w:ascii="Times New Roman" w:hAnsi="Times New Roman" w:cs="Times New Roman"/>
-        </w:rPr>
-        <w:tab/>
-      </w:r>
-    </w:p>
-    <w:p>
-      <w:pPr>
+    </w:p>
+    <w:p>
+      <w:pPr>
+        <w:pStyle w:val="ListParagraph"/>
         <w:tabs>
           <w:tab w:val="left" w:pos="3795"/>
         </w:tabs>
-        <w:rPr>
-          <w:rFonts w:ascii="Times New Roman" w:hAnsi="Times New Roman" w:cs="Times New Roman"/>
-          <w:b/>
-          <w:sz w:val="24"/>
-          <w:szCs w:val="24"/>
-        </w:rPr>
-      </w:pPr>
-      <w:r>
-        <w:rPr>
-          <w:rFonts w:ascii="Times New Roman" w:hAnsi="Times New Roman" w:cs="Times New Roman"/>
-          <w:b/>
-          <w:sz w:val="24"/>
-          <w:szCs w:val="24"/>
-        </w:rPr>
-        <w:t xml:space="preserve">       </w:t>
-      </w:r>
+        <w:spacing w:after="0"/>
+        <w:ind w:left="765"/>
+        <w:rPr>
+          <w:rFonts w:ascii="Times New Roman" w:hAnsi="Times New Roman" w:cs="Times New Roman"/>
+        </w:rPr>
+      </w:pPr>
+    </w:p>
+    <w:p>
+      <w:pPr>
+        <w:pStyle w:val="ListParagraph"/>
+        <w:tabs>
+          <w:tab w:val="left" w:pos="3795"/>
+        </w:tabs>
+        <w:spacing w:after="0"/>
+        <w:ind w:left="765"/>
+        <w:rPr>
+          <w:rFonts w:ascii="Times New Roman" w:hAnsi="Times New Roman" w:cs="Times New Roman"/>
+        </w:rPr>
+      </w:pPr>
+      <w:r>
+        <w:rPr>
+          <w:rFonts w:ascii="Times New Roman" w:hAnsi="Times New Roman" w:cs="Times New Roman"/>
+        </w:rPr>
+        <w:tab/>
+      </w:r>
+    </w:p>
+    <w:p>
+      <w:pPr>
+        <w:tabs>
+          <w:tab w:val="left" w:pos="3795"/>
+        </w:tabs>
+        <w:spacing w:after="0"/>
+        <w:rPr>
+          <w:rFonts w:ascii="Times New Roman" w:hAnsi="Times New Roman" w:cs="Times New Roman"/>
+          <w:b/>
+          <w:sz w:val="24"/>
+          <w:szCs w:val="24"/>
+        </w:rPr>
+      </w:pPr>
       <w:r>
         <w:rPr>
           <w:rFonts w:ascii="Times New Roman" w:hAnsi="Times New Roman" w:cs="Times New Roman"/>
@@ -281,11 +362,23 @@
         </w:rPr>
         <w:t>EDUCATIONAL QUALIFICATION:</w:t>
       </w:r>
+    </w:p>
+    <w:p>
+      <w:pPr>
+        <w:tabs>
+          <w:tab w:val="left" w:pos="3795"/>
+        </w:tabs>
+        <w:spacing w:after="0"/>
+        <w:rPr>
+          <w:rFonts w:ascii="Times New Roman" w:hAnsi="Times New Roman" w:cs="Times New Roman"/>
+        </w:rPr>
+      </w:pPr>
     </w:p>
     <w:tbl>
       <w:tblPr>
         <w:tblStyle w:val="TableGrid"/>
         <w:tblW w:w="0" w:type="auto"/>
+        <w:tblInd w:w="-5" w:type="dxa"/>
         <w:tblLook w:val="04A0" w:firstRow="1" w:lastRow="0" w:firstColumn="1" w:lastColumn="0" w:noHBand="0" w:noVBand="1"/>
       </w:tblPr>
       <w:tblGrid>
@@ -298,7 +391,7 @@
       <w:tr>
         <w:tc>
           <w:tcPr>
-            <w:tcW w:w="1848" w:type="dxa"/>
+            <w:tcW w:w="1805" w:type="dxa"/>
           </w:tcPr>
           <w:p>
             <w:pPr>
@@ -315,7 +408,7 @@
         </w:tc>
         <w:tc>
           <w:tcPr>
-            <w:tcW w:w="1848" w:type="dxa"/>
+            <w:tcW w:w="1810" w:type="dxa"/>
           </w:tcPr>
           <w:p>
             <w:pPr>
@@ -340,7 +433,7 @@
         </w:tc>
         <w:tc>
           <w:tcPr>
-            <w:tcW w:w="1848" w:type="dxa"/>
+            <w:tcW w:w="1804" w:type="dxa"/>
           </w:tcPr>
           <w:p>
             <w:pPr>
@@ -365,7 +458,7 @@
         </w:tc>
         <w:tc>
           <w:tcPr>
-            <w:tcW w:w="1849" w:type="dxa"/>
+            <w:tcW w:w="1794" w:type="dxa"/>
           </w:tcPr>
           <w:p>
             <w:pPr>
@@ -390,7 +483,7 @@
         </w:tc>
         <w:tc>
           <w:tcPr>
-            <w:tcW w:w="1849" w:type="dxa"/>
+            <w:tcW w:w="1803" w:type="dxa"/>
           </w:tcPr>
           <w:p>
             <w:pPr>
@@ -417,7 +510,7 @@
       <w:tr>
         <w:tc>
           <w:tcPr>
-            <w:tcW w:w="1848" w:type="dxa"/>
+            <w:tcW w:w="1805" w:type="dxa"/>
           </w:tcPr>
           <w:p>
             <w:pPr>
@@ -460,7 +553,7 @@
         </w:tc>
         <w:tc>
           <w:tcPr>
-            <w:tcW w:w="1848" w:type="dxa"/>
+            <w:tcW w:w="1810" w:type="dxa"/>
           </w:tcPr>
           <w:p>
             <w:pPr>
@@ -487,7 +580,7 @@
         </w:tc>
         <w:tc>
           <w:tcPr>
-            <w:tcW w:w="1848" w:type="dxa"/>
+            <w:tcW w:w="1804" w:type="dxa"/>
           </w:tcPr>
           <w:p>
             <w:pPr>
@@ -518,7 +611,7 @@
         </w:tc>
         <w:tc>
           <w:tcPr>
-            <w:tcW w:w="1849" w:type="dxa"/>
+            <w:tcW w:w="1794" w:type="dxa"/>
           </w:tcPr>
           <w:p>
             <w:pPr>
@@ -567,7 +660,7 @@
         </w:tc>
         <w:tc>
           <w:tcPr>
-            <w:tcW w:w="1849" w:type="dxa"/>
+            <w:tcW w:w="1803" w:type="dxa"/>
           </w:tcPr>
           <w:p>
             <w:pPr>
@@ -600,7 +693,7 @@
       <w:tr>
         <w:tc>
           <w:tcPr>
-            <w:tcW w:w="1848" w:type="dxa"/>
+            <w:tcW w:w="1805" w:type="dxa"/>
           </w:tcPr>
           <w:p>
             <w:pPr>
@@ -637,7 +730,7 @@
         </w:tc>
         <w:tc>
           <w:tcPr>
-            <w:tcW w:w="1848" w:type="dxa"/>
+            <w:tcW w:w="1810" w:type="dxa"/>
           </w:tcPr>
           <w:p>
             <w:pPr>
@@ -658,7 +751,7 @@
         </w:tc>
         <w:tc>
           <w:tcPr>
-            <w:tcW w:w="1848" w:type="dxa"/>
+            <w:tcW w:w="1804" w:type="dxa"/>
           </w:tcPr>
           <w:p>
             <w:pPr>
@@ -679,7 +772,7 @@
         </w:tc>
         <w:tc>
           <w:tcPr>
-            <w:tcW w:w="1849" w:type="dxa"/>
+            <w:tcW w:w="1794" w:type="dxa"/>
           </w:tcPr>
           <w:p>
             <w:pPr>
@@ -706,7 +799,7 @@
         </w:tc>
         <w:tc>
           <w:tcPr>
-            <w:tcW w:w="1849" w:type="dxa"/>
+            <w:tcW w:w="1803" w:type="dxa"/>
           </w:tcPr>
           <w:p>
             <w:pPr>
@@ -729,7 +822,7 @@
       <w:tr>
         <w:tc>
           <w:tcPr>
-            <w:tcW w:w="1848" w:type="dxa"/>
+            <w:tcW w:w="1805" w:type="dxa"/>
           </w:tcPr>
           <w:p>
             <w:pPr>
@@ -750,7 +843,7 @@
         </w:tc>
         <w:tc>
           <w:tcPr>
-            <w:tcW w:w="1848" w:type="dxa"/>
+            <w:tcW w:w="1810" w:type="dxa"/>
           </w:tcPr>
           <w:p>
             <w:pPr>
@@ -799,7 +892,7 @@
         </w:tc>
         <w:tc>
           <w:tcPr>
-            <w:tcW w:w="1848" w:type="dxa"/>
+            <w:tcW w:w="1804" w:type="dxa"/>
           </w:tcPr>
           <w:p>
             <w:pPr>
@@ -820,7 +913,7 @@
         </w:tc>
         <w:tc>
           <w:tcPr>
-            <w:tcW w:w="1849" w:type="dxa"/>
+            <w:tcW w:w="1794" w:type="dxa"/>
           </w:tcPr>
           <w:p>
             <w:pPr>
@@ -847,7 +940,7 @@
         </w:tc>
         <w:tc>
           <w:tcPr>
-            <w:tcW w:w="1849" w:type="dxa"/>
+            <w:tcW w:w="1803" w:type="dxa"/>
           </w:tcPr>
           <w:p>
             <w:pPr>
@@ -899,7 +992,43 @@
           <w:sz w:val="24"/>
           <w:szCs w:val="24"/>
         </w:rPr>
-        <w:t xml:space="preserve">       ADDITIONAL QUALIFICATION:</w:t>
+        <w:t xml:space="preserve"> </w:t>
+      </w:r>
+      <w:r>
+        <w:rPr>
+          <w:rFonts w:ascii="Times New Roman" w:hAnsi="Times New Roman" w:cs="Times New Roman"/>
+          <w:b/>
+          <w:sz w:val="24"/>
+          <w:szCs w:val="24"/>
+        </w:rPr>
+        <w:t>TECHNOLOGIES</w:t>
+      </w:r>
+      <w:r>
+        <w:rPr>
+          <w:rFonts w:ascii="Times New Roman" w:hAnsi="Times New Roman" w:cs="Times New Roman"/>
+          <w:b/>
+          <w:sz w:val="28"/>
+          <w:szCs w:val="28"/>
+        </w:rPr>
+        <w:t xml:space="preserve"> </w:t>
+      </w:r>
+      <w:r>
+        <w:rPr>
+          <w:rFonts w:ascii="Times New Roman" w:hAnsi="Times New Roman" w:cs="Times New Roman"/>
+          <w:b/>
+          <w:sz w:val="24"/>
+          <w:szCs w:val="24"/>
+        </w:rPr>
+        <w:t>KNOWN</w:t>
+      </w:r>
+      <w:r>
+        <w:rPr>
+          <w:rFonts w:ascii="Times New Roman" w:hAnsi="Times New Roman" w:cs="Times New Roman"/>
+          <w:b/>
+          <w:sz w:val="24"/>
+          <w:szCs w:val="24"/>
+        </w:rPr>
+        <w:t>:</w:t>
       </w:r>
     </w:p>
     <w:p>
@@ -1006,14 +1135,6 @@
         </w:rPr>
         <w:t xml:space="preserve"> </w:t>
       </w:r>
-      <w:r>
-        <w:rPr>
-          <w:rFonts w:ascii="Times New Roman" w:hAnsi="Times New Roman" w:cs="Times New Roman"/>
-          <w:b/>
-          <w:bCs/>
-        </w:rPr>
-        <w:t>(Intermediator)</w:t>
-      </w:r>
     </w:p>
     <w:p>
       <w:pPr>
@@ -1043,14 +1164,6 @@
         </w:rPr>
         <w:t xml:space="preserve">Node.js </w:t>
       </w:r>
-      <w:r>
-        <w:rPr>
-          <w:rFonts w:ascii="Times New Roman" w:hAnsi="Times New Roman" w:cs="Times New Roman"/>
-          <w:b/>
-          <w:bCs/>
-        </w:rPr>
-        <w:t>(Intermediator)</w:t>
-      </w:r>
     </w:p>
     <w:p>
       <w:pPr>
@@ -1076,7 +1189,7 @@
           <w:b/>
           <w:bCs/>
         </w:rPr>
-        <w:t>Express.js (Beginner)</w:t>
+        <w:t xml:space="preserve">Express.js </w:t>
       </w:r>
     </w:p>
     <w:p>
@@ -1098,16 +1211,25 @@
           <w:sz w:val="24"/>
           <w:szCs w:val="24"/>
         </w:rPr>
-        <w:t xml:space="preserve">        </w:t>
-      </w:r>
-      <w:r>
-        <w:rPr>
-          <w:rFonts w:ascii="Times New Roman" w:hAnsi="Times New Roman" w:cs="Times New Roman"/>
-          <w:b/>
-          <w:sz w:val="24"/>
-          <w:szCs w:val="24"/>
-        </w:rPr>
-        <w:t>ACADEMIC PROJECTS:</w:t>
+        <w:t>PROJECTS</w:t>
+      </w:r>
+      <w:r>
+        <w:rPr>
+          <w:rFonts w:ascii="Times New Roman" w:hAnsi="Times New Roman" w:cs="Times New Roman"/>
+          <w:b/>
+          <w:sz w:val="24"/>
+          <w:szCs w:val="24"/>
+        </w:rPr>
+        <w:t xml:space="preserve"> PORTFOLIO</w:t>
+      </w:r>
+      <w:r>
+        <w:rPr>
+          <w:rFonts w:ascii="Times New Roman" w:hAnsi="Times New Roman" w:cs="Times New Roman"/>
+          <w:b/>
+          <w:sz w:val="24"/>
+          <w:szCs w:val="24"/>
+        </w:rPr>
+        <w:t>:</w:t>
       </w:r>
     </w:p>
     <w:p>
@@ -1136,51 +1258,18 @@
         </w:rPr>
         <w:t xml:space="preserve"> </w:t>
       </w:r>
-      <w:r>
-        <w:rPr>
-          <w:rFonts w:ascii="Times New Roman" w:hAnsi="Times New Roman" w:cs="Times New Roman"/>
-          <w:b/>
-          <w:sz w:val="24"/>
-          <w:szCs w:val="24"/>
-        </w:rPr>
-        <w:t>Four Hacksaw</w:t>
-      </w:r>
-      <w:r>
-        <w:rPr>
-          <w:rFonts w:ascii="Times New Roman" w:hAnsi="Times New Roman" w:cs="Times New Roman"/>
-          <w:b/>
-          <w:sz w:val="24"/>
-          <w:szCs w:val="24"/>
-        </w:rPr>
-        <w:t xml:space="preserve"> </w:t>
-      </w:r>
-      <w:r>
-        <w:rPr>
-          <w:rFonts w:ascii="Times New Roman" w:hAnsi="Times New Roman" w:cs="Times New Roman"/>
-          <w:b/>
-          <w:sz w:val="24"/>
-          <w:szCs w:val="24"/>
-        </w:rPr>
-        <w:t>Machine</w:t>
-      </w:r>
-      <w:r>
-        <w:rPr>
-          <w:rFonts w:ascii="Times New Roman" w:hAnsi="Times New Roman" w:cs="Times New Roman"/>
-          <w:b/>
-          <w:sz w:val="24"/>
-          <w:szCs w:val="24"/>
-        </w:rPr>
-        <w:t xml:space="preserve"> </w:t>
-      </w:r>
-      <w:r>
-        <w:rPr>
-          <w:rFonts w:ascii="Times New Roman" w:hAnsi="Times New Roman" w:cs="Times New Roman"/>
-          <w:b/>
-          <w:sz w:val="24"/>
-          <w:szCs w:val="24"/>
-        </w:rPr>
-        <w:t>(2019):</w:t>
-      </w:r>
+      <w:hyperlink r:id="rId8" w:history="1">
+        <w:r>
+          <w:rPr>
+            <w:rStyle w:val="Hyperlink"/>
+            <w:rFonts w:ascii="Times New Roman" w:hAnsi="Times New Roman" w:cs="Times New Roman"/>
+            <w:b/>
+            <w:sz w:val="24"/>
+            <w:szCs w:val="24"/>
+          </w:rPr>
+          <w:t>https://haresh-portfolio.netlify.app/</w:t>
+        </w:r>
+      </w:hyperlink>
     </w:p>
     <w:p>
       <w:pPr>
@@ -1198,68 +1287,30 @@
         <w:rPr>
           <w:rFonts w:ascii="Times New Roman" w:hAnsi="Times New Roman" w:cs="Times New Roman"/>
         </w:rPr>
-        <w:t xml:space="preserve">        </w:t>
-      </w:r>
-      <w:r>
-        <w:rPr>
-          <w:rFonts w:ascii="Times New Roman" w:hAnsi="Times New Roman" w:cs="Times New Roman"/>
-        </w:rPr>
-        <w:t xml:space="preserve">Our aim is to make four hacksaw machine </w:t>
-      </w:r>
-      <w:r>
-        <w:rPr>
-          <w:rFonts w:ascii="Times New Roman" w:hAnsi="Times New Roman" w:cs="Times New Roman"/>
-          <w:color w:val="000000" w:themeColor="text1"/>
-        </w:rPr>
-        <w:t xml:space="preserve">which </w:t>
-      </w:r>
-      <w:r>
-        <w:rPr>
-          <w:rFonts w:ascii="Times New Roman" w:hAnsi="Times New Roman" w:cs="Times New Roman"/>
-          <w:color w:val="000000" w:themeColor="text1"/>
-          <w:shd w:val="clear" w:color="auto" w:fill="FFFFFF"/>
-        </w:rPr>
-        <w:t>is able to cut </w:t>
-      </w:r>
-      <w:r>
-        <w:rPr>
-          <w:rStyle w:val="Emphasis"/>
-          <w:rFonts w:ascii="Times New Roman" w:hAnsi="Times New Roman" w:cs="Times New Roman"/>
-          <w:i w:val="0"/>
-          <w:iCs w:val="0"/>
-          <w:color w:val="000000" w:themeColor="text1"/>
-          <w:shd w:val="clear" w:color="auto" w:fill="FFFFFF"/>
-        </w:rPr>
-        <w:t>four</w:t>
-      </w:r>
-      <w:r>
-        <w:rPr>
-          <w:rFonts w:ascii="Times New Roman" w:hAnsi="Times New Roman" w:cs="Times New Roman"/>
-          <w:color w:val="000000" w:themeColor="text1"/>
-          <w:shd w:val="clear" w:color="auto" w:fill="FFFFFF"/>
-        </w:rPr>
-        <w:t> pieces simultaneously without any jerk and minimum vibrations</w:t>
-      </w:r>
-      <w:r>
-        <w:rPr>
-          <w:rFonts w:ascii="Times New Roman" w:hAnsi="Times New Roman" w:cs="Times New Roman"/>
-          <w:color w:val="000000" w:themeColor="text1"/>
-          <w:shd w:val="clear" w:color="auto" w:fill="FFFFFF"/>
-        </w:rPr>
-        <w:t xml:space="preserve"> using single motor.</w:t>
-      </w:r>
-    </w:p>
-    <w:p>
-      <w:pPr>
-        <w:pStyle w:val="ListParagraph"/>
+        <w:t xml:space="preserve">     </w:t>
+      </w:r>
+    </w:p>
+    <w:p>
+      <w:pPr>
         <w:tabs>
           <w:tab w:val="left" w:pos="3795"/>
         </w:tabs>
-        <w:ind w:left="1545"/>
-        <w:rPr>
-          <w:rFonts w:ascii="Times New Roman" w:hAnsi="Times New Roman" w:cs="Times New Roman"/>
-        </w:rPr>
-      </w:pPr>
+        <w:rPr>
+          <w:rFonts w:ascii="Times New Roman" w:hAnsi="Times New Roman" w:cs="Times New Roman"/>
+          <w:b/>
+          <w:sz w:val="24"/>
+          <w:szCs w:val="24"/>
+        </w:rPr>
+      </w:pPr>
+      <w:r>
+        <w:rPr>
+          <w:rFonts w:ascii="Times New Roman" w:hAnsi="Times New Roman" w:cs="Times New Roman"/>
+          <w:b/>
+          <w:sz w:val="24"/>
+          <w:szCs w:val="24"/>
+        </w:rPr>
+        <w:t>TRAINING AND SEMINARS:</w:t>
+      </w:r>
     </w:p>
     <w:p>
       <w:pPr>
@@ -1278,20 +1329,14 @@
       <w:r>
         <w:rPr>
           <w:rFonts w:ascii="Times New Roman" w:hAnsi="Times New Roman" w:cs="Times New Roman"/>
-          <w:b/>
-          <w:sz w:val="24"/>
-          <w:szCs w:val="24"/>
-        </w:rPr>
-        <w:t xml:space="preserve">Heat Transfer Enhancement Using Inserts </w:t>
-      </w:r>
-      <w:r>
-        <w:rPr>
-          <w:rFonts w:ascii="Times New Roman" w:hAnsi="Times New Roman" w:cs="Times New Roman"/>
-          <w:b/>
-          <w:sz w:val="24"/>
-          <w:szCs w:val="24"/>
-        </w:rPr>
-        <w:t>(2016):</w:t>
+        </w:rPr>
+        <w:t>Participation in Entrepreneurship Awareness Camp</w:t>
+      </w:r>
+      <w:r>
+        <w:rPr>
+          <w:rFonts w:ascii="Times New Roman" w:hAnsi="Times New Roman" w:cs="Times New Roman"/>
+        </w:rPr>
+        <w:t>.</w:t>
       </w:r>
     </w:p>
     <w:p>
@@ -1300,198 +1345,13 @@
         <w:tabs>
           <w:tab w:val="left" w:pos="3795"/>
         </w:tabs>
-        <w:ind w:left="1545"/>
-        <w:rPr>
-          <w:rFonts w:ascii="Times New Roman" w:hAnsi="Times New Roman" w:cs="Times New Roman"/>
-        </w:rPr>
-      </w:pPr>
-      <w:r>
-        <w:rPr>
-          <w:rFonts w:ascii="Times New Roman" w:hAnsi="Times New Roman" w:cs="Times New Roman"/>
-          <w:sz w:val="24"/>
-          <w:szCs w:val="24"/>
-        </w:rPr>
-        <w:t xml:space="preserve">        </w:t>
-      </w:r>
-      <w:r>
-        <w:rPr>
-          <w:rFonts w:ascii="Times New Roman" w:hAnsi="Times New Roman" w:cs="Times New Roman"/>
-          <w:sz w:val="24"/>
-          <w:szCs w:val="24"/>
-        </w:rPr>
-        <w:t>Ba</w:t>
-      </w:r>
-      <w:r>
-        <w:rPr>
-          <w:rFonts w:ascii="Times New Roman" w:hAnsi="Times New Roman" w:cs="Times New Roman"/>
-        </w:rPr>
-        <w:t>sically,</w:t>
-      </w:r>
-      <w:r>
-        <w:rPr>
-          <w:rFonts w:ascii="Times New Roman" w:hAnsi="Times New Roman" w:cs="Times New Roman"/>
-        </w:rPr>
-        <w:t xml:space="preserve"> our project is </w:t>
-      </w:r>
-      <w:r>
-        <w:rPr>
-          <w:rFonts w:ascii="Times New Roman" w:hAnsi="Times New Roman" w:cs="Times New Roman"/>
-        </w:rPr>
-        <w:t>research base in which we were work</w:t>
-      </w:r>
-      <w:r>
-        <w:rPr>
-          <w:rFonts w:ascii="Times New Roman" w:hAnsi="Times New Roman" w:cs="Times New Roman"/>
-        </w:rPr>
-        <w:t xml:space="preserve"> to</w:t>
-      </w:r>
-      <w:r>
-        <w:rPr>
-          <w:rFonts w:ascii="Times New Roman" w:hAnsi="Times New Roman" w:cs="Times New Roman"/>
-        </w:rPr>
-        <w:t xml:space="preserve"> improve heat transfer rate using vertical inserts.</w:t>
-      </w:r>
-      <w:r>
-        <w:rPr>
-          <w:rFonts w:ascii="Times New Roman" w:hAnsi="Times New Roman" w:cs="Times New Roman"/>
-        </w:rPr>
-        <w:t xml:space="preserve"> We found by introducing inserts in pipe it </w:t>
-      </w:r>
-      <w:proofErr w:type="gramStart"/>
-      <w:r>
-        <w:rPr>
-          <w:rFonts w:ascii="Times New Roman" w:hAnsi="Times New Roman" w:cs="Times New Roman"/>
-        </w:rPr>
-        <w:t>create</w:t>
-      </w:r>
-      <w:proofErr w:type="gramEnd"/>
-      <w:r>
-        <w:rPr>
-          <w:rFonts w:ascii="Times New Roman" w:hAnsi="Times New Roman" w:cs="Times New Roman"/>
-        </w:rPr>
-        <w:t xml:space="preserve"> turbulence and swirl flow due to which pressure drop</w:t>
-      </w:r>
-      <w:r>
-        <w:rPr>
-          <w:rFonts w:ascii="Times New Roman" w:hAnsi="Times New Roman" w:cs="Times New Roman"/>
-        </w:rPr>
-        <w:t xml:space="preserve"> take place and also heat transfer rate increases.</w:t>
-      </w:r>
-    </w:p>
-    <w:p>
-      <w:pPr>
-        <w:tabs>
-          <w:tab w:val="left" w:pos="3795"/>
-        </w:tabs>
-        <w:rPr>
-          <w:rFonts w:ascii="Times New Roman" w:hAnsi="Times New Roman" w:cs="Times New Roman"/>
-        </w:rPr>
-      </w:pPr>
-    </w:p>
-    <w:p>
-      <w:pPr>
-        <w:tabs>
-          <w:tab w:val="left" w:pos="3795"/>
-        </w:tabs>
-        <w:rPr>
-          <w:rFonts w:ascii="Times New Roman" w:hAnsi="Times New Roman" w:cs="Times New Roman"/>
-          <w:b/>
-          <w:sz w:val="24"/>
-          <w:szCs w:val="24"/>
-        </w:rPr>
-      </w:pPr>
-    </w:p>
-    <w:p>
-      <w:pPr>
-        <w:pStyle w:val="ListParagraph"/>
-        <w:tabs>
-          <w:tab w:val="left" w:pos="3795"/>
-        </w:tabs>
-        <w:ind w:left="1545"/>
-        <w:rPr>
-          <w:rFonts w:ascii="Times New Roman" w:hAnsi="Times New Roman" w:cs="Times New Roman"/>
-        </w:rPr>
-      </w:pPr>
-      <w:r>
-        <w:rPr>
-          <w:rFonts w:ascii="Times New Roman" w:hAnsi="Times New Roman" w:cs="Times New Roman"/>
-        </w:rPr>
-        <w:t>.</w:t>
-      </w:r>
-    </w:p>
-    <w:p>
-      <w:pPr>
-        <w:tabs>
-          <w:tab w:val="left" w:pos="3795"/>
-        </w:tabs>
-        <w:rPr>
-          <w:rFonts w:ascii="Times New Roman" w:hAnsi="Times New Roman" w:cs="Times New Roman"/>
-          <w:b/>
-          <w:sz w:val="24"/>
-          <w:szCs w:val="24"/>
-        </w:rPr>
-      </w:pPr>
-      <w:r>
-        <w:rPr>
-          <w:rFonts w:ascii="Times New Roman" w:hAnsi="Times New Roman" w:cs="Times New Roman"/>
-          <w:b/>
-          <w:sz w:val="24"/>
-          <w:szCs w:val="24"/>
-        </w:rPr>
-        <w:lastRenderedPageBreak/>
-        <w:t xml:space="preserve">         </w:t>
-      </w:r>
-      <w:r>
-        <w:rPr>
-          <w:rFonts w:ascii="Times New Roman" w:hAnsi="Times New Roman" w:cs="Times New Roman"/>
-          <w:b/>
-          <w:sz w:val="24"/>
-          <w:szCs w:val="24"/>
-        </w:rPr>
-        <w:t>TRAINING AND SEMINARS:</w:t>
-      </w:r>
-    </w:p>
-    <w:p>
-      <w:pPr>
-        <w:pStyle w:val="ListParagraph"/>
-        <w:numPr>
-          <w:ilvl w:val="0"/>
-          <w:numId w:val="9"/>
-        </w:numPr>
-        <w:tabs>
-          <w:tab w:val="left" w:pos="3795"/>
-        </w:tabs>
-        <w:rPr>
-          <w:rFonts w:ascii="Times New Roman" w:hAnsi="Times New Roman" w:cs="Times New Roman"/>
-        </w:rPr>
-      </w:pPr>
-      <w:r>
-        <w:rPr>
-          <w:rFonts w:ascii="Times New Roman" w:hAnsi="Times New Roman" w:cs="Times New Roman"/>
-        </w:rPr>
-        <w:t>Participation in Entrepreneurship Awareness Camp</w:t>
-      </w:r>
-      <w:r>
-        <w:rPr>
-          <w:rFonts w:ascii="Times New Roman" w:hAnsi="Times New Roman" w:cs="Times New Roman"/>
-        </w:rPr>
-        <w:t>.</w:t>
-      </w:r>
-    </w:p>
-    <w:p>
-      <w:pPr>
-        <w:pStyle w:val="ListParagraph"/>
-        <w:tabs>
-          <w:tab w:val="left" w:pos="3795"/>
-        </w:tabs>
-        <w:rPr>
-          <w:rFonts w:ascii="Times New Roman" w:hAnsi="Times New Roman" w:cs="Times New Roman"/>
-        </w:rPr>
-      </w:pPr>
-    </w:p>
-    <w:p>
-      <w:pPr>
-        <w:pStyle w:val="ListParagraph"/>
+        <w:rPr>
+          <w:rFonts w:ascii="Times New Roman" w:hAnsi="Times New Roman" w:cs="Times New Roman"/>
+        </w:rPr>
+      </w:pPr>
+    </w:p>
+    <w:p>
+      <w:pPr>
         <w:tabs>
           <w:tab w:val="left" w:pos="3795"/>
         </w:tabs>
@@ -1543,6 +1403,7 @@
         <w:rPr>
           <w:rFonts w:ascii="Times New Roman" w:hAnsi="Times New Roman" w:cs="Times New Roman"/>
         </w:rPr>
+        <w:lastRenderedPageBreak/>
         <w:t>Participation in mini project competition</w:t>
       </w:r>
     </w:p>
@@ -1572,57 +1433,6 @@
         <w:tabs>
           <w:tab w:val="left" w:pos="3795"/>
         </w:tabs>
-        <w:ind w:left="720"/>
-        <w:rPr>
-          <w:rFonts w:ascii="Times New Roman" w:hAnsi="Times New Roman" w:cs="Times New Roman"/>
-          <w:b/>
-          <w:sz w:val="24"/>
-          <w:szCs w:val="24"/>
-        </w:rPr>
-      </w:pPr>
-      <w:r>
-        <w:rPr>
-          <w:rFonts w:ascii="Times New Roman" w:hAnsi="Times New Roman" w:cs="Times New Roman"/>
-          <w:b/>
-          <w:sz w:val="24"/>
-          <w:szCs w:val="24"/>
-        </w:rPr>
-        <w:t>TECHNICAL SKILLS</w:t>
-      </w:r>
-    </w:p>
-    <w:p>
-      <w:pPr>
-        <w:pStyle w:val="ListParagraph"/>
-        <w:numPr>
-          <w:ilvl w:val="0"/>
-          <w:numId w:val="4"/>
-        </w:numPr>
-        <w:tabs>
-          <w:tab w:val="left" w:pos="3795"/>
-        </w:tabs>
-        <w:rPr>
-          <w:rFonts w:ascii="Times New Roman" w:hAnsi="Times New Roman" w:cs="Times New Roman"/>
-        </w:rPr>
-      </w:pPr>
-      <w:r>
-        <w:rPr>
-          <w:rFonts w:ascii="Times New Roman" w:hAnsi="Times New Roman" w:cs="Times New Roman"/>
-        </w:rPr>
-        <w:t>MS Office</w:t>
-      </w:r>
-      <w:r>
-        <w:rPr>
-          <w:rFonts w:ascii="Times New Roman" w:hAnsi="Times New Roman" w:cs="Times New Roman"/>
-        </w:rPr>
-        <w:t xml:space="preserve"> </w:t>
-      </w:r>
-    </w:p>
-    <w:p>
-      <w:pPr>
-        <w:tabs>
-          <w:tab w:val="left" w:pos="3795"/>
-        </w:tabs>
-        <w:ind w:left="720"/>
         <w:rPr>
           <w:rFonts w:ascii="Times New Roman" w:hAnsi="Times New Roman" w:cs="Times New Roman"/>
           <w:b/>
@@ -1709,7 +1519,7 @@
         <w:rPr>
           <w:rFonts w:ascii="Times New Roman" w:hAnsi="Times New Roman" w:cs="Times New Roman"/>
         </w:rPr>
-        <w:t>Positive Attitude</w:t>
+        <w:t>Quick Learner</w:t>
       </w:r>
     </w:p>
     <w:p>
@@ -1733,32 +1543,20 @@
         <w:rPr>
           <w:rFonts w:ascii="Times New Roman" w:hAnsi="Times New Roman" w:cs="Times New Roman"/>
         </w:rPr>
-        <w:t>Quick Learner</w:t>
-      </w:r>
-    </w:p>
-    <w:p>
-      <w:pPr>
-        <w:pStyle w:val="ListParagraph"/>
-        <w:numPr>
-          <w:ilvl w:val="0"/>
-          <w:numId w:val="10"/>
-        </w:numPr>
+        <w:t>Can work effectively in team</w:t>
+      </w:r>
+    </w:p>
+    <w:p>
+      <w:pPr>
         <w:tabs>
           <w:tab w:val="left" w:pos="3795"/>
         </w:tabs>
         <w:rPr>
           <w:rFonts w:ascii="Times New Roman" w:hAnsi="Times New Roman" w:cs="Times New Roman"/>
-          <w:b/>
-          <w:sz w:val="24"/>
-          <w:szCs w:val="24"/>
-        </w:rPr>
-      </w:pPr>
-      <w:r>
-        <w:rPr>
-          <w:rFonts w:ascii="Times New Roman" w:hAnsi="Times New Roman" w:cs="Times New Roman"/>
-        </w:rPr>
-        <w:t>Can work effectively in team</w:t>
-      </w:r>
+          <w:sz w:val="24"/>
+          <w:szCs w:val="24"/>
+        </w:rPr>
+      </w:pPr>
     </w:p>
     <w:p>
       <w:pPr>
@@ -1767,41 +1565,214 @@
         </w:tabs>
         <w:rPr>
           <w:rFonts w:ascii="Times New Roman" w:hAnsi="Times New Roman" w:cs="Times New Roman"/>
-          <w:sz w:val="24"/>
-          <w:szCs w:val="24"/>
-        </w:rPr>
-      </w:pPr>
+          <w:b/>
+          <w:sz w:val="24"/>
+          <w:szCs w:val="24"/>
+        </w:rPr>
+      </w:pPr>
+      <w:r>
+        <w:rPr>
+          <w:rFonts w:ascii="Times New Roman" w:hAnsi="Times New Roman" w:cs="Times New Roman"/>
+          <w:b/>
+          <w:sz w:val="24"/>
+          <w:szCs w:val="24"/>
+        </w:rPr>
+        <w:t>DECLARATION:</w:t>
+      </w:r>
     </w:p>
     <w:p>
       <w:pPr>
         <w:tabs>
           <w:tab w:val="left" w:pos="3795"/>
         </w:tabs>
-        <w:rPr>
-          <w:rFonts w:ascii="Times New Roman" w:hAnsi="Times New Roman" w:cs="Times New Roman"/>
-          <w:b/>
-          <w:sz w:val="24"/>
-          <w:szCs w:val="24"/>
-        </w:rPr>
-      </w:pPr>
-      <w:r>
-        <w:rPr>
-          <w:rFonts w:ascii="Times New Roman" w:hAnsi="Times New Roman" w:cs="Times New Roman"/>
-          <w:b/>
-          <w:sz w:val="24"/>
-          <w:szCs w:val="24"/>
-        </w:rPr>
-        <w:t xml:space="preserve">            </w:t>
-      </w:r>
-      <w:r>
-        <w:rPr>
-          <w:rFonts w:ascii="Times New Roman" w:hAnsi="Times New Roman" w:cs="Times New Roman"/>
-          <w:b/>
-          <w:sz w:val="24"/>
-          <w:szCs w:val="24"/>
-        </w:rPr>
-        <w:t>DECLARATION:</w:t>
-      </w:r>
+        <w:jc w:val="both"/>
+        <w:rPr>
+          <w:rFonts w:ascii="Times New Roman" w:hAnsi="Times New Roman" w:cs="Times New Roman"/>
+          <w:sz w:val="24"/>
+          <w:szCs w:val="24"/>
+        </w:rPr>
+      </w:pPr>
+      <w:r>
+        <w:rPr>
+          <w:rFonts w:ascii="Times New Roman" w:hAnsi="Times New Roman" w:cs="Times New Roman"/>
+          <w:sz w:val="24"/>
+          <w:szCs w:val="24"/>
+        </w:rPr>
+        <w:t>I hereby declare that the above information furnished is true and correct to my</w:t>
+      </w:r>
+      <w:r>
+        <w:rPr>
+          <w:rFonts w:ascii="Times New Roman" w:hAnsi="Times New Roman" w:cs="Times New Roman"/>
+          <w:sz w:val="24"/>
+          <w:szCs w:val="24"/>
+        </w:rPr>
+        <w:t xml:space="preserve"> knowledge.</w:t>
+      </w:r>
+    </w:p>
+    <w:p>
+      <w:pPr>
+        <w:tabs>
+          <w:tab w:val="left" w:pos="1455"/>
+        </w:tabs>
+        <w:jc w:val="both"/>
+        <w:rPr>
+          <w:rFonts w:ascii="Times New Roman" w:hAnsi="Times New Roman" w:cs="Times New Roman"/>
+          <w:sz w:val="24"/>
+          <w:szCs w:val="24"/>
+        </w:rPr>
+      </w:pPr>
+      <w:r>
+        <w:rPr>
+          <w:rFonts w:ascii="Times New Roman" w:hAnsi="Times New Roman" w:cs="Times New Roman"/>
+          <w:sz w:val="24"/>
+          <w:szCs w:val="24"/>
+        </w:rPr>
+        <w:tab/>
+      </w:r>
+    </w:p>
+    <w:p>
+      <w:pPr>
+        <w:tabs>
+          <w:tab w:val="left" w:pos="3795"/>
+        </w:tabs>
+        <w:rPr>
+          <w:rFonts w:ascii="Times New Roman" w:hAnsi="Times New Roman" w:cs="Times New Roman"/>
+          <w:sz w:val="24"/>
+          <w:szCs w:val="24"/>
+        </w:rPr>
+      </w:pPr>
+      <w:r>
+        <w:rPr>
+          <w:rFonts w:ascii="Times New Roman" w:hAnsi="Times New Roman" w:cs="Times New Roman"/>
+          <w:sz w:val="24"/>
+          <w:szCs w:val="24"/>
+        </w:rPr>
+        <w:t xml:space="preserve">          </w:t>
+      </w:r>
+    </w:p>
+    <w:p>
+      <w:pPr>
+        <w:tabs>
+          <w:tab w:val="left" w:pos="3795"/>
+        </w:tabs>
+        <w:rPr>
+          <w:rFonts w:ascii="Times New Roman" w:hAnsi="Times New Roman" w:cs="Times New Roman"/>
+          <w:sz w:val="24"/>
+          <w:szCs w:val="24"/>
+        </w:rPr>
+      </w:pPr>
+    </w:p>
+    <w:p>
+      <w:pPr>
+        <w:tabs>
+          <w:tab w:val="left" w:pos="3795"/>
+        </w:tabs>
+        <w:rPr>
+          <w:rFonts w:ascii="Times New Roman" w:hAnsi="Times New Roman" w:cs="Times New Roman"/>
+          <w:sz w:val="24"/>
+          <w:szCs w:val="24"/>
+        </w:rPr>
+      </w:pPr>
+      <w:r>
+        <w:rPr>
+          <w:rFonts w:ascii="Times New Roman" w:hAnsi="Times New Roman" w:cs="Times New Roman"/>
+          <w:sz w:val="24"/>
+          <w:szCs w:val="24"/>
+        </w:rPr>
+        <w:t xml:space="preserve"> </w:t>
+      </w:r>
+      <w:r>
+        <w:rPr>
+          <w:rFonts w:ascii="Times New Roman" w:hAnsi="Times New Roman" w:cs="Times New Roman"/>
+          <w:sz w:val="24"/>
+          <w:szCs w:val="24"/>
+        </w:rPr>
+        <w:t xml:space="preserve">Place:                                               </w:t>
+      </w:r>
+      <w:r>
+        <w:rPr>
+          <w:rFonts w:ascii="Times New Roman" w:hAnsi="Times New Roman" w:cs="Times New Roman"/>
+          <w:sz w:val="24"/>
+          <w:szCs w:val="24"/>
+        </w:rPr>
+        <w:t xml:space="preserve">                               </w:t>
+      </w:r>
+      <w:r>
+        <w:rPr>
+          <w:rFonts w:ascii="Times New Roman" w:hAnsi="Times New Roman" w:cs="Times New Roman"/>
+          <w:sz w:val="24"/>
+          <w:szCs w:val="24"/>
+        </w:rPr>
+        <w:t xml:space="preserve"> </w:t>
+      </w:r>
+      <w:r>
+        <w:rPr>
+          <w:rFonts w:ascii="Times New Roman" w:hAnsi="Times New Roman" w:cs="Times New Roman"/>
+          <w:sz w:val="24"/>
+          <w:szCs w:val="24"/>
+        </w:rPr>
+        <w:t xml:space="preserve">               </w:t>
+      </w:r>
+      <w:r>
+        <w:rPr>
+          <w:rFonts w:ascii="Times New Roman" w:hAnsi="Times New Roman" w:cs="Times New Roman"/>
+          <w:sz w:val="24"/>
+          <w:szCs w:val="24"/>
+        </w:rPr>
+        <w:t>M</w:t>
+      </w:r>
+      <w:r>
+        <w:rPr>
+          <w:rFonts w:ascii="Times New Roman" w:hAnsi="Times New Roman" w:cs="Times New Roman"/>
+          <w:sz w:val="24"/>
+          <w:szCs w:val="24"/>
+        </w:rPr>
+        <w:t>r</w:t>
+      </w:r>
+      <w:r>
+        <w:rPr>
+          <w:rFonts w:ascii="Times New Roman" w:hAnsi="Times New Roman" w:cs="Times New Roman"/>
+          <w:sz w:val="24"/>
+          <w:szCs w:val="24"/>
+        </w:rPr>
+        <w:t xml:space="preserve">. </w:t>
+      </w:r>
+      <w:r>
+        <w:rPr>
+          <w:rFonts w:ascii="Times New Roman" w:hAnsi="Times New Roman" w:cs="Times New Roman"/>
+          <w:sz w:val="24"/>
+          <w:szCs w:val="24"/>
+        </w:rPr>
+        <w:t>Haresh Y</w:t>
+      </w:r>
+      <w:r>
+        <w:rPr>
+          <w:rFonts w:ascii="Times New Roman" w:hAnsi="Times New Roman" w:cs="Times New Roman"/>
+          <w:sz w:val="24"/>
+          <w:szCs w:val="24"/>
+        </w:rPr>
+        <w:t>. K</w:t>
+      </w:r>
+      <w:r>
+        <w:rPr>
+          <w:rFonts w:ascii="Times New Roman" w:hAnsi="Times New Roman" w:cs="Times New Roman"/>
+          <w:sz w:val="24"/>
+          <w:szCs w:val="24"/>
+        </w:rPr>
+        <w:t>otkar</w:t>
+      </w:r>
+    </w:p>
+    <w:p>
+      <w:pPr>
+        <w:tabs>
+          <w:tab w:val="left" w:pos="3795"/>
+        </w:tabs>
+        <w:rPr>
+          <w:rFonts w:ascii="Times New Roman" w:hAnsi="Times New Roman" w:cs="Times New Roman"/>
+          <w:sz w:val="24"/>
+          <w:szCs w:val="24"/>
+        </w:rPr>
+      </w:pPr>
     </w:p>
     <w:p>
       <w:pPr>
@@ -1809,170 +1780,6 @@
         <w:tabs>
           <w:tab w:val="left" w:pos="3795"/>
         </w:tabs>
-        <w:ind w:left="1800"/>
-        <w:jc w:val="both"/>
-        <w:rPr>
-          <w:rFonts w:ascii="Times New Roman" w:hAnsi="Times New Roman" w:cs="Times New Roman"/>
-          <w:b/>
-          <w:sz w:val="24"/>
-          <w:szCs w:val="24"/>
-        </w:rPr>
-      </w:pPr>
-    </w:p>
-    <w:p>
-      <w:pPr>
-        <w:pStyle w:val="ListParagraph"/>
-        <w:tabs>
-          <w:tab w:val="left" w:pos="3795"/>
-        </w:tabs>
-        <w:ind w:left="1800"/>
-        <w:jc w:val="both"/>
-        <w:rPr>
-          <w:rFonts w:ascii="Times New Roman" w:hAnsi="Times New Roman" w:cs="Times New Roman"/>
-          <w:sz w:val="24"/>
-          <w:szCs w:val="24"/>
-        </w:rPr>
-      </w:pPr>
-      <w:r>
-        <w:rPr>
-          <w:rFonts w:ascii="Times New Roman" w:hAnsi="Times New Roman" w:cs="Times New Roman"/>
-          <w:sz w:val="24"/>
-          <w:szCs w:val="24"/>
-        </w:rPr>
-        <w:t>I hereby declare that the above information furnished is true and correct to my</w:t>
-      </w:r>
-      <w:r>
-        <w:rPr>
-          <w:rFonts w:ascii="Times New Roman" w:hAnsi="Times New Roman" w:cs="Times New Roman"/>
-          <w:sz w:val="24"/>
-          <w:szCs w:val="24"/>
-        </w:rPr>
-        <w:t xml:space="preserve"> knowledge.</w:t>
-      </w:r>
-    </w:p>
-    <w:p>
-      <w:pPr>
-        <w:tabs>
-          <w:tab w:val="left" w:pos="1455"/>
-        </w:tabs>
-        <w:jc w:val="both"/>
-        <w:rPr>
-          <w:rFonts w:ascii="Times New Roman" w:hAnsi="Times New Roman" w:cs="Times New Roman"/>
-          <w:sz w:val="24"/>
-          <w:szCs w:val="24"/>
-        </w:rPr>
-      </w:pPr>
-      <w:r>
-        <w:rPr>
-          <w:rFonts w:ascii="Times New Roman" w:hAnsi="Times New Roman" w:cs="Times New Roman"/>
-          <w:sz w:val="24"/>
-          <w:szCs w:val="24"/>
-        </w:rPr>
-        <w:tab/>
-      </w:r>
-    </w:p>
-    <w:p>
-      <w:pPr>
-        <w:tabs>
-          <w:tab w:val="left" w:pos="3795"/>
-        </w:tabs>
-        <w:rPr>
-          <w:rFonts w:ascii="Times New Roman" w:hAnsi="Times New Roman" w:cs="Times New Roman"/>
-          <w:sz w:val="24"/>
-          <w:szCs w:val="24"/>
-        </w:rPr>
-      </w:pPr>
-      <w:r>
-        <w:rPr>
-          <w:rFonts w:ascii="Times New Roman" w:hAnsi="Times New Roman" w:cs="Times New Roman"/>
-          <w:sz w:val="24"/>
-          <w:szCs w:val="24"/>
-        </w:rPr>
-        <w:t xml:space="preserve">           </w:t>
-      </w:r>
-      <w:r>
-        <w:rPr>
-          <w:rFonts w:ascii="Times New Roman" w:hAnsi="Times New Roman" w:cs="Times New Roman"/>
-          <w:sz w:val="24"/>
-          <w:szCs w:val="24"/>
-        </w:rPr>
-        <w:t xml:space="preserve">Place: Nashik                                               </w:t>
-      </w:r>
-      <w:r>
-        <w:rPr>
-          <w:rFonts w:ascii="Times New Roman" w:hAnsi="Times New Roman" w:cs="Times New Roman"/>
-          <w:sz w:val="24"/>
-          <w:szCs w:val="24"/>
-        </w:rPr>
-        <w:t xml:space="preserve">                               </w:t>
-      </w:r>
-      <w:r>
-        <w:rPr>
-          <w:rFonts w:ascii="Times New Roman" w:hAnsi="Times New Roman" w:cs="Times New Roman"/>
-          <w:sz w:val="24"/>
-          <w:szCs w:val="24"/>
-        </w:rPr>
-        <w:t xml:space="preserve"> M</w:t>
-      </w:r>
-      <w:r>
-        <w:rPr>
-          <w:rFonts w:ascii="Times New Roman" w:hAnsi="Times New Roman" w:cs="Times New Roman"/>
-          <w:sz w:val="24"/>
-          <w:szCs w:val="24"/>
-        </w:rPr>
-        <w:t>r</w:t>
-      </w:r>
-      <w:r>
-        <w:rPr>
-          <w:rFonts w:ascii="Times New Roman" w:hAnsi="Times New Roman" w:cs="Times New Roman"/>
-          <w:sz w:val="24"/>
-          <w:szCs w:val="24"/>
-        </w:rPr>
-        <w:t xml:space="preserve">. </w:t>
-      </w:r>
-      <w:r>
-        <w:rPr>
-          <w:rFonts w:ascii="Times New Roman" w:hAnsi="Times New Roman" w:cs="Times New Roman"/>
-          <w:sz w:val="24"/>
-          <w:szCs w:val="24"/>
-        </w:rPr>
-        <w:t>Haresh Y</w:t>
-      </w:r>
-      <w:r>
-        <w:rPr>
-          <w:rFonts w:ascii="Times New Roman" w:hAnsi="Times New Roman" w:cs="Times New Roman"/>
-          <w:sz w:val="24"/>
-          <w:szCs w:val="24"/>
-        </w:rPr>
-        <w:t>. K</w:t>
-      </w:r>
-      <w:r>
-        <w:rPr>
-          <w:rFonts w:ascii="Times New Roman" w:hAnsi="Times New Roman" w:cs="Times New Roman"/>
-          <w:sz w:val="24"/>
-          <w:szCs w:val="24"/>
-        </w:rPr>
-        <w:t>otkar</w:t>
-      </w:r>
-    </w:p>
-    <w:p>
-      <w:pPr>
-        <w:tabs>
-          <w:tab w:val="left" w:pos="3795"/>
-        </w:tabs>
-        <w:rPr>
-          <w:rFonts w:ascii="Times New Roman" w:hAnsi="Times New Roman" w:cs="Times New Roman"/>
-          <w:sz w:val="24"/>
-          <w:szCs w:val="24"/>
-        </w:rPr>
-      </w:pPr>
-    </w:p>
-    <w:p>
-      <w:pPr>
-        <w:pStyle w:val="ListParagraph"/>
-        <w:tabs>
-          <w:tab w:val="left" w:pos="3795"/>
-        </w:tabs>
         <w:rPr>
           <w:rFonts w:ascii="Times New Roman" w:hAnsi="Times New Roman" w:cs="Times New Roman"/>
           <w:sz w:val="24"/>
@@ -1981,7 +1788,7 @@
       </w:pPr>
     </w:p>
     <w:sectPr>
-      <w:footerReference w:type="default" r:id="rId8"/>
+      <w:footerReference w:type="default" r:id="rId9"/>
       <w:pgSz w:w="11906" w:h="16838"/>
       <w:pgMar w:top="1440" w:right="1440" w:bottom="1440" w:left="1440" w:header="708" w:footer="708" w:gutter="0"/>
       <w:cols w:space="708"/>

--- a/Haresh Resume..docx
+++ b/Haresh Resume..docx
@@ -1362,13 +1362,40 @@
           <w:szCs w:val="24"/>
         </w:rPr>
       </w:pPr>
-      <w:r>
-        <w:rPr>
-          <w:rFonts w:ascii="Times New Roman" w:hAnsi="Times New Roman" w:cs="Times New Roman"/>
-          <w:b/>
-          <w:sz w:val="24"/>
-          <w:szCs w:val="24"/>
-        </w:rPr>
+    </w:p>
+    <w:p>
+      <w:pPr>
+        <w:tabs>
+          <w:tab w:val="left" w:pos="3795"/>
+        </w:tabs>
+        <w:rPr>
+          <w:rFonts w:ascii="Times New Roman" w:hAnsi="Times New Roman" w:cs="Times New Roman"/>
+          <w:b/>
+          <w:sz w:val="24"/>
+          <w:szCs w:val="24"/>
+        </w:rPr>
+      </w:pPr>
+    </w:p>
+    <w:p>
+      <w:pPr>
+        <w:tabs>
+          <w:tab w:val="left" w:pos="3795"/>
+        </w:tabs>
+        <w:rPr>
+          <w:rFonts w:ascii="Times New Roman" w:hAnsi="Times New Roman" w:cs="Times New Roman"/>
+          <w:b/>
+          <w:sz w:val="24"/>
+          <w:szCs w:val="24"/>
+        </w:rPr>
+      </w:pPr>
+      <w:r>
+        <w:rPr>
+          <w:rFonts w:ascii="Times New Roman" w:hAnsi="Times New Roman" w:cs="Times New Roman"/>
+          <w:b/>
+          <w:sz w:val="24"/>
+          <w:szCs w:val="24"/>
+        </w:rPr>
+        <w:lastRenderedPageBreak/>
         <w:t>EXTRA CURRICULAR:</w:t>
       </w:r>
     </w:p>
@@ -1403,7 +1430,6 @@
         <w:rPr>
           <w:rFonts w:ascii="Times New Roman" w:hAnsi="Times New Roman" w:cs="Times New Roman"/>
         </w:rPr>
-        <w:lastRenderedPageBreak/>
         <w:t>Participation in mini project competition</w:t>
       </w:r>
     </w:p>
